--- a/doc/需求说明/散件/UC05查看大盘信息-陈天歌.docx
+++ b/doc/需求说明/散件/UC05查看大盘信息-陈天歌.docx
@@ -74,12 +74,21 @@
           <w:p>
             <w:pPr>
               <w:rPr>
+                <w:rFonts w:ascii="微软雅黑" w:eastAsia="微软雅黑" w:hAnsi="微软雅黑" w:cs="微软雅黑"/>
+                <w:sz w:val="24"/>
+                <w:szCs w:val="24"/>
+                <w:lang w:eastAsia="zh-CN"/>
+              </w:rPr>
+            </w:pPr>
+            <w:r>
+              <w:rPr>
                 <w:rFonts w:ascii="微软雅黑" w:eastAsia="微软雅黑" w:hAnsi="微软雅黑" w:cs="微软雅黑" w:hint="eastAsia"/>
                 <w:sz w:val="24"/>
                 <w:szCs w:val="24"/>
                 <w:lang w:eastAsia="zh-CN"/>
               </w:rPr>
-            </w:pPr>
+              <w:t>UC</w:t>
+            </w:r>
             <w:r>
               <w:rPr>
                 <w:rFonts w:ascii="微软雅黑" w:eastAsia="微软雅黑" w:hAnsi="微软雅黑" w:cs="微软雅黑" w:hint="eastAsia"/>
@@ -87,17 +96,10 @@
                 <w:szCs w:val="24"/>
                 <w:lang w:eastAsia="zh-CN"/>
               </w:rPr>
-              <w:t>UC</w:t>
-            </w:r>
-            <w:r>
-              <w:rPr>
-                <w:rFonts w:ascii="微软雅黑" w:eastAsia="微软雅黑" w:hAnsi="微软雅黑" w:cs="微软雅黑" w:hint="eastAsia"/>
-                <w:sz w:val="24"/>
-                <w:szCs w:val="24"/>
-                <w:lang w:eastAsia="zh-CN"/>
-              </w:rPr>
-              <w:t xml:space="preserve"> XXX</w:t>
-            </w:r>
+              <w:t xml:space="preserve"> 05</w:t>
+            </w:r>
+            <w:bookmarkStart w:id="0" w:name="_GoBack"/>
+            <w:bookmarkEnd w:id="0"/>
           </w:p>
         </w:tc>
         <w:tc>
@@ -145,7 +147,7 @@
           <w:p>
             <w:pPr>
               <w:rPr>
-                <w:rFonts w:ascii="微软雅黑" w:eastAsia="微软雅黑" w:hAnsi="微软雅黑" w:cs="微软雅黑" w:hint="eastAsia"/>
+                <w:rFonts w:ascii="微软雅黑" w:eastAsia="微软雅黑" w:hAnsi="微软雅黑" w:cs="微软雅黑"/>
                 <w:sz w:val="24"/>
                 <w:szCs w:val="24"/>
                 <w:lang w:eastAsia="zh-CN"/>
@@ -183,7 +185,6 @@
             </w:tcMar>
           </w:tcPr>
           <w:p>
-            <w:proofErr w:type="spellStart"/>
             <w:r>
               <w:rPr>
                 <w:rFonts w:ascii="微软雅黑" w:eastAsia="微软雅黑" w:hAnsi="微软雅黑" w:cs="微软雅黑"/>
@@ -194,7 +195,6 @@
               </w:rPr>
               <w:t>创建者</w:t>
             </w:r>
-            <w:proofErr w:type="spellEnd"/>
           </w:p>
         </w:tc>
         <w:tc>
@@ -214,7 +214,7 @@
           <w:p>
             <w:pPr>
               <w:rPr>
-                <w:rFonts w:ascii="微软雅黑" w:eastAsia="微软雅黑" w:hAnsi="微软雅黑" w:cs="微软雅黑" w:hint="eastAsia"/>
+                <w:rFonts w:ascii="微软雅黑" w:eastAsia="微软雅黑" w:hAnsi="微软雅黑" w:cs="微软雅黑"/>
                 <w:sz w:val="24"/>
                 <w:szCs w:val="24"/>
                 <w:lang w:eastAsia="zh-CN"/>
@@ -276,7 +276,7 @@
           <w:p>
             <w:pPr>
               <w:rPr>
-                <w:rFonts w:ascii="微软雅黑" w:eastAsia="微软雅黑" w:hAnsi="微软雅黑" w:cs="微软雅黑" w:hint="eastAsia"/>
+                <w:rFonts w:ascii="微软雅黑" w:eastAsia="微软雅黑" w:hAnsi="微软雅黑" w:cs="微软雅黑"/>
                 <w:sz w:val="24"/>
                 <w:szCs w:val="24"/>
                 <w:lang w:eastAsia="zh-CN"/>
@@ -314,7 +314,6 @@
             </w:tcMar>
           </w:tcPr>
           <w:p>
-            <w:proofErr w:type="spellStart"/>
             <w:r>
               <w:rPr>
                 <w:rFonts w:ascii="微软雅黑" w:eastAsia="微软雅黑" w:hAnsi="微软雅黑" w:cs="微软雅黑"/>
@@ -325,7 +324,6 @@
               </w:rPr>
               <w:t>创建日期</w:t>
             </w:r>
-            <w:proofErr w:type="spellEnd"/>
           </w:p>
         </w:tc>
         <w:tc>
@@ -345,7 +343,7 @@
           <w:p>
             <w:pPr>
               <w:rPr>
-                <w:rFonts w:ascii="微软雅黑" w:eastAsia="微软雅黑" w:hAnsi="微软雅黑" w:cs="微软雅黑" w:hint="eastAsia"/>
+                <w:rFonts w:ascii="微软雅黑" w:eastAsia="微软雅黑" w:hAnsi="微软雅黑" w:cs="微软雅黑"/>
                 <w:sz w:val="24"/>
                 <w:szCs w:val="24"/>
                 <w:lang w:eastAsia="zh-CN"/>
@@ -407,7 +405,7 @@
           <w:p>
             <w:pPr>
               <w:rPr>
-                <w:rFonts w:ascii="微软雅黑" w:eastAsia="微软雅黑" w:hAnsi="微软雅黑" w:cs="微软雅黑" w:hint="eastAsia"/>
+                <w:rFonts w:ascii="微软雅黑" w:eastAsia="微软雅黑" w:hAnsi="微软雅黑" w:cs="微软雅黑"/>
                 <w:sz w:val="24"/>
                 <w:szCs w:val="24"/>
                 <w:lang w:eastAsia="zh-CN"/>
@@ -445,7 +443,6 @@
             </w:tcMar>
           </w:tcPr>
           <w:p>
-            <w:proofErr w:type="spellStart"/>
             <w:r>
               <w:rPr>
                 <w:rFonts w:ascii="微软雅黑" w:eastAsia="微软雅黑" w:hAnsi="微软雅黑" w:cs="微软雅黑"/>
@@ -456,7 +453,6 @@
               </w:rPr>
               <w:t>参与者</w:t>
             </w:r>
-            <w:proofErr w:type="spellEnd"/>
           </w:p>
         </w:tc>
         <w:tc>
@@ -477,7 +473,7 @@
           <w:p>
             <w:pPr>
               <w:rPr>
-                <w:rFonts w:ascii="微软雅黑" w:eastAsia="微软雅黑" w:hAnsi="微软雅黑" w:cs="微软雅黑" w:hint="eastAsia"/>
+                <w:rFonts w:ascii="微软雅黑" w:eastAsia="微软雅黑" w:hAnsi="微软雅黑" w:cs="微软雅黑"/>
                 <w:sz w:val="24"/>
                 <w:szCs w:val="24"/>
                 <w:lang w:eastAsia="zh-CN"/>
@@ -515,7 +511,6 @@
             </w:tcMar>
           </w:tcPr>
           <w:p>
-            <w:proofErr w:type="spellStart"/>
             <w:r>
               <w:rPr>
                 <w:rFonts w:ascii="微软雅黑" w:eastAsia="微软雅黑" w:hAnsi="微软雅黑" w:cs="微软雅黑"/>
@@ -526,7 +521,6 @@
               </w:rPr>
               <w:t>触发条件</w:t>
             </w:r>
-            <w:proofErr w:type="spellEnd"/>
           </w:p>
         </w:tc>
         <w:tc>
@@ -547,7 +541,7 @@
           <w:p>
             <w:pPr>
               <w:rPr>
-                <w:rFonts w:ascii="微软雅黑" w:eastAsia="微软雅黑" w:hAnsi="微软雅黑" w:cs="微软雅黑" w:hint="eastAsia"/>
+                <w:rFonts w:ascii="微软雅黑" w:eastAsia="微软雅黑" w:hAnsi="微软雅黑" w:cs="微软雅黑"/>
                 <w:sz w:val="24"/>
                 <w:szCs w:val="24"/>
                 <w:lang w:eastAsia="zh-CN"/>
@@ -585,7 +579,6 @@
             </w:tcMar>
           </w:tcPr>
           <w:p>
-            <w:proofErr w:type="spellStart"/>
             <w:r>
               <w:rPr>
                 <w:rFonts w:ascii="微软雅黑" w:eastAsia="微软雅黑" w:hAnsi="微软雅黑" w:cs="微软雅黑"/>
@@ -596,7 +589,6 @@
               </w:rPr>
               <w:t>前置条件</w:t>
             </w:r>
-            <w:proofErr w:type="spellEnd"/>
           </w:p>
         </w:tc>
         <w:tc>
@@ -619,7 +611,7 @@
               <w:pStyle w:val="ab"/>
               <w:ind w:firstLine="0"/>
               <w:rPr>
-                <w:rFonts w:ascii="微软雅黑" w:eastAsia="微软雅黑" w:hAnsi="微软雅黑" w:cs="微软雅黑" w:hint="eastAsia"/>
+                <w:rFonts w:ascii="微软雅黑" w:eastAsia="微软雅黑" w:hAnsi="微软雅黑" w:cs="微软雅黑"/>
                 <w:sz w:val="24"/>
                 <w:szCs w:val="24"/>
                 <w:lang w:eastAsia="zh-CN"/>
@@ -657,7 +649,6 @@
             </w:tcMar>
           </w:tcPr>
           <w:p>
-            <w:proofErr w:type="spellStart"/>
             <w:r>
               <w:rPr>
                 <w:rFonts w:ascii="微软雅黑" w:eastAsia="微软雅黑" w:hAnsi="微软雅黑" w:cs="微软雅黑"/>
@@ -668,7 +659,6 @@
               </w:rPr>
               <w:t>后置条件</w:t>
             </w:r>
-            <w:proofErr w:type="spellEnd"/>
           </w:p>
         </w:tc>
         <w:tc>
@@ -689,7 +679,7 @@
           <w:p>
             <w:pPr>
               <w:rPr>
-                <w:rFonts w:ascii="微软雅黑" w:eastAsia="微软雅黑" w:hAnsi="微软雅黑" w:cs="微软雅黑" w:hint="eastAsia"/>
+                <w:rFonts w:ascii="微软雅黑" w:eastAsia="微软雅黑" w:hAnsi="微软雅黑" w:cs="微软雅黑"/>
                 <w:sz w:val="24"/>
                 <w:szCs w:val="24"/>
                 <w:lang w:eastAsia="zh-CN"/>
@@ -758,7 +748,7 @@
           <w:p>
             <w:pPr>
               <w:rPr>
-                <w:rFonts w:ascii="微软雅黑" w:eastAsia="微软雅黑" w:hAnsi="微软雅黑" w:cs="微软雅黑" w:hint="eastAsia"/>
+                <w:rFonts w:ascii="微软雅黑" w:eastAsia="微软雅黑" w:hAnsi="微软雅黑" w:cs="微软雅黑"/>
                 <w:sz w:val="24"/>
                 <w:szCs w:val="24"/>
                 <w:lang w:eastAsia="zh-CN"/>
@@ -799,7 +789,6 @@
             <w:pPr>
               <w:jc w:val="center"/>
             </w:pPr>
-            <w:proofErr w:type="spellStart"/>
             <w:r>
               <w:rPr>
                 <w:rFonts w:ascii="微软雅黑" w:eastAsia="微软雅黑" w:hAnsi="微软雅黑" w:cs="微软雅黑"/>
@@ -810,7 +799,6 @@
               </w:rPr>
               <w:t>正常流程</w:t>
             </w:r>
-            <w:proofErr w:type="spellEnd"/>
           </w:p>
         </w:tc>
         <w:tc>
@@ -838,7 +826,7 @@
               </w:numPr>
               <w:jc w:val="both"/>
               <w:rPr>
-                <w:rFonts w:ascii="微软雅黑" w:eastAsia="微软雅黑" w:hAnsi="微软雅黑" w:cs="微软雅黑" w:hint="eastAsia"/>
+                <w:rFonts w:ascii="微软雅黑" w:eastAsia="微软雅黑" w:hAnsi="微软雅黑" w:cs="微软雅黑"/>
                 <w:sz w:val="24"/>
                 <w:szCs w:val="24"/>
                 <w:lang w:eastAsia="zh-CN"/>
@@ -864,7 +852,7 @@
               </w:numPr>
               <w:jc w:val="both"/>
               <w:rPr>
-                <w:rFonts w:ascii="微软雅黑" w:eastAsia="微软雅黑" w:hAnsi="微软雅黑" w:cs="微软雅黑" w:hint="eastAsia"/>
+                <w:rFonts w:ascii="微软雅黑" w:eastAsia="微软雅黑" w:hAnsi="微软雅黑" w:cs="微软雅黑"/>
                 <w:sz w:val="24"/>
                 <w:szCs w:val="24"/>
                 <w:lang w:eastAsia="zh-CN"/>
@@ -890,7 +878,7 @@
               </w:numPr>
               <w:jc w:val="both"/>
               <w:rPr>
-                <w:rFonts w:ascii="微软雅黑" w:eastAsia="微软雅黑" w:hAnsi="微软雅黑" w:cs="微软雅黑" w:hint="eastAsia"/>
+                <w:rFonts w:ascii="微软雅黑" w:eastAsia="微软雅黑" w:hAnsi="微软雅黑" w:cs="微软雅黑"/>
                 <w:sz w:val="24"/>
                 <w:szCs w:val="24"/>
                 <w:lang w:eastAsia="zh-CN"/>
@@ -957,7 +945,6 @@
             <w:pPr>
               <w:jc w:val="center"/>
             </w:pPr>
-            <w:proofErr w:type="spellStart"/>
             <w:r>
               <w:rPr>
                 <w:rFonts w:ascii="微软雅黑" w:eastAsia="微软雅黑" w:hAnsi="微软雅黑" w:cs="微软雅黑"/>
@@ -968,7 +955,6 @@
               </w:rPr>
               <w:t>扩展流程</w:t>
             </w:r>
-            <w:proofErr w:type="spellEnd"/>
           </w:p>
         </w:tc>
         <w:tc>
@@ -989,7 +975,7 @@
           <w:p>
             <w:pPr>
               <w:rPr>
-                <w:rFonts w:ascii="微软雅黑" w:eastAsia="微软雅黑" w:hAnsi="微软雅黑" w:cs="微软雅黑" w:hint="eastAsia"/>
+                <w:rFonts w:ascii="微软雅黑" w:eastAsia="微软雅黑" w:hAnsi="微软雅黑" w:cs="微软雅黑"/>
                 <w:sz w:val="24"/>
                 <w:szCs w:val="24"/>
                 <w:lang w:eastAsia="zh-CN"/>
@@ -1031,7 +1017,7 @@
                 <w:numId w:val="2"/>
               </w:numPr>
               <w:rPr>
-                <w:rFonts w:ascii="微软雅黑" w:eastAsia="微软雅黑" w:hAnsi="微软雅黑" w:cs="微软雅黑" w:hint="eastAsia"/>
+                <w:rFonts w:ascii="微软雅黑" w:eastAsia="微软雅黑" w:hAnsi="微软雅黑" w:cs="微软雅黑"/>
                 <w:sz w:val="24"/>
                 <w:szCs w:val="24"/>
                 <w:lang w:eastAsia="zh-CN"/>
@@ -1055,7 +1041,7 @@
                 <w:numId w:val="2"/>
               </w:numPr>
               <w:rPr>
-                <w:rFonts w:ascii="微软雅黑" w:eastAsia="微软雅黑" w:hAnsi="微软雅黑" w:cs="微软雅黑" w:hint="eastAsia"/>
+                <w:rFonts w:ascii="微软雅黑" w:eastAsia="微软雅黑" w:hAnsi="微软雅黑" w:cs="微软雅黑"/>
                 <w:sz w:val="24"/>
                 <w:szCs w:val="24"/>
                 <w:lang w:eastAsia="zh-CN"/>
@@ -1131,12 +1117,21 @@
           <w:p>
             <w:pPr>
               <w:rPr>
+                <w:rFonts w:ascii="微软雅黑" w:eastAsia="微软雅黑" w:hAnsi="微软雅黑" w:cs="微软雅黑"/>
+                <w:sz w:val="24"/>
+                <w:szCs w:val="24"/>
+                <w:lang w:eastAsia="zh-CN"/>
+              </w:rPr>
+            </w:pPr>
+            <w:r>
+              <w:rPr>
                 <w:rFonts w:ascii="微软雅黑" w:eastAsia="微软雅黑" w:hAnsi="微软雅黑" w:cs="微软雅黑" w:hint="eastAsia"/>
                 <w:sz w:val="24"/>
                 <w:szCs w:val="24"/>
                 <w:lang w:eastAsia="zh-CN"/>
               </w:rPr>
-            </w:pPr>
+              <w:t xml:space="preserve">1.  </w:t>
+            </w:r>
             <w:r>
               <w:rPr>
                 <w:rFonts w:ascii="微软雅黑" w:eastAsia="微软雅黑" w:hAnsi="微软雅黑" w:cs="微软雅黑" w:hint="eastAsia"/>
@@ -1144,22 +1139,13 @@
                 <w:szCs w:val="24"/>
                 <w:lang w:eastAsia="zh-CN"/>
               </w:rPr>
-              <w:t xml:space="preserve">1.  </w:t>
-            </w:r>
-            <w:r>
-              <w:rPr>
-                <w:rFonts w:ascii="微软雅黑" w:eastAsia="微软雅黑" w:hAnsi="微软雅黑" w:cs="微软雅黑" w:hint="eastAsia"/>
-                <w:sz w:val="24"/>
-                <w:szCs w:val="24"/>
-                <w:lang w:eastAsia="zh-CN"/>
-              </w:rPr>
               <w:t>起始时间和结束时间系统给定下拉框等可选项</w:t>
             </w:r>
           </w:p>
           <w:p>
             <w:pPr>
               <w:rPr>
-                <w:rFonts w:ascii="微软雅黑" w:eastAsia="微软雅黑" w:hAnsi="微软雅黑" w:cs="微软雅黑" w:hint="eastAsia"/>
+                <w:rFonts w:ascii="微软雅黑" w:eastAsia="微软雅黑" w:hAnsi="微软雅黑" w:cs="微软雅黑"/>
                 <w:sz w:val="24"/>
                 <w:szCs w:val="24"/>
                 <w:lang w:eastAsia="zh-CN"/>
@@ -1195,9 +1181,6 @@
     <w:p>
       <w:pPr>
         <w:pStyle w:val="4"/>
-        <w:rPr>
-          <w:rFonts w:hint="eastAsia"/>
-        </w:rPr>
       </w:pPr>
       <w:r>
         <w:t>三．</w:t>
@@ -1212,9 +1195,6 @@
     <w:p>
       <w:pPr>
         <w:pStyle w:val="4"/>
-        <w:rPr>
-          <w:rFonts w:hint="eastAsia"/>
-        </w:rPr>
       </w:pPr>
       <w:r>
         <w:rPr>
@@ -1235,20 +1215,23 @@
         </w:rPr>
         <w:t>K</w:t>
       </w:r>
+      <w:r>
+        <w:rPr>
+          <w:rFonts w:hint="eastAsia"/>
+        </w:rPr>
+        <w:t>线</w:t>
+      </w:r>
       <w:proofErr w:type="spellEnd"/>
       <w:r>
         <w:rPr>
           <w:rFonts w:hint="eastAsia"/>
         </w:rPr>
-        <w:t>线。</w:t>
+        <w:t>。</w:t>
       </w:r>
     </w:p>
     <w:p>
       <w:pPr>
         <w:pStyle w:val="4"/>
-        <w:rPr>
-          <w:rFonts w:hint="eastAsia"/>
-        </w:rPr>
       </w:pPr>
       <w:r>
         <w:t>三．</w:t>
@@ -1264,18 +1247,15 @@
       </w:r>
       <w:proofErr w:type="spellStart"/>
       <w:r>
-        <w:t>响应序</w:t>
+        <w:t>响应序列</w:t>
       </w:r>
       <w:proofErr w:type="spellEnd"/>
-      <w:r>
-        <w:t>列</w:t>
-      </w:r>
     </w:p>
     <w:p>
       <w:pPr>
         <w:pStyle w:val="4"/>
         <w:rPr>
-          <w:rFonts w:ascii="微软雅黑" w:eastAsia="微软雅黑" w:hAnsi="微软雅黑" w:cs="微软雅黑" w:hint="eastAsia"/>
+          <w:rFonts w:ascii="微软雅黑" w:eastAsia="微软雅黑" w:hAnsi="微软雅黑" w:cs="微软雅黑"/>
           <w:sz w:val="24"/>
           <w:szCs w:val="24"/>
           <w:lang w:eastAsia="zh-CN"/>
@@ -1301,7 +1281,7 @@
       <w:pPr>
         <w:pStyle w:val="4"/>
         <w:rPr>
-          <w:rFonts w:ascii="微软雅黑" w:eastAsia="微软雅黑" w:hAnsi="微软雅黑" w:cs="微软雅黑" w:hint="eastAsia"/>
+          <w:rFonts w:ascii="微软雅黑" w:eastAsia="微软雅黑" w:hAnsi="微软雅黑" w:cs="微软雅黑"/>
           <w:sz w:val="24"/>
           <w:szCs w:val="24"/>
           <w:lang w:eastAsia="zh-CN"/>
@@ -1321,7 +1301,7 @@
       <w:pPr>
         <w:pStyle w:val="4"/>
         <w:rPr>
-          <w:rFonts w:ascii="微软雅黑" w:eastAsia="微软雅黑" w:hAnsi="微软雅黑" w:cs="微软雅黑" w:hint="eastAsia"/>
+          <w:rFonts w:ascii="微软雅黑" w:eastAsia="微软雅黑" w:hAnsi="微软雅黑" w:cs="微软雅黑"/>
           <w:sz w:val="24"/>
           <w:szCs w:val="24"/>
           <w:lang w:eastAsia="zh-CN"/>
@@ -1341,7 +1321,7 @@
       <w:pPr>
         <w:pStyle w:val="4"/>
         <w:rPr>
-          <w:rFonts w:ascii="微软雅黑" w:eastAsia="微软雅黑" w:hAnsi="微软雅黑" w:cs="微软雅黑" w:hint="eastAsia"/>
+          <w:rFonts w:ascii="微软雅黑" w:eastAsia="微软雅黑" w:hAnsi="微软雅黑" w:cs="微软雅黑"/>
           <w:sz w:val="24"/>
           <w:szCs w:val="24"/>
           <w:lang w:eastAsia="zh-CN"/>
@@ -1361,7 +1341,7 @@
       <w:pPr>
         <w:pStyle w:val="4"/>
         <w:rPr>
-          <w:rFonts w:ascii="微软雅黑" w:eastAsia="微软雅黑" w:hAnsi="微软雅黑" w:cs="微软雅黑" w:hint="eastAsia"/>
+          <w:rFonts w:ascii="微软雅黑" w:eastAsia="微软雅黑" w:hAnsi="微软雅黑" w:cs="微软雅黑"/>
           <w:sz w:val="24"/>
           <w:szCs w:val="24"/>
           <w:lang w:eastAsia="zh-CN"/>
@@ -1381,7 +1361,7 @@
       <w:pPr>
         <w:pStyle w:val="4"/>
         <w:rPr>
-          <w:rFonts w:ascii="微软雅黑" w:eastAsia="微软雅黑" w:hAnsi="微软雅黑" w:cs="微软雅黑" w:hint="eastAsia"/>
+          <w:rFonts w:ascii="微软雅黑" w:eastAsia="微软雅黑" w:hAnsi="微软雅黑" w:cs="微软雅黑"/>
           <w:sz w:val="24"/>
           <w:szCs w:val="24"/>
           <w:lang w:eastAsia="zh-CN"/>
@@ -1455,7 +1435,6 @@
                 <w:szCs w:val="28"/>
               </w:rPr>
             </w:pPr>
-            <w:proofErr w:type="spellStart"/>
             <w:r>
               <w:rPr>
                 <w:b/>
@@ -1465,7 +1444,6 @@
               </w:rPr>
               <w:t>识别编码</w:t>
             </w:r>
-            <w:proofErr w:type="spellEnd"/>
           </w:p>
         </w:tc>
         <w:tc>
@@ -1490,7 +1468,6 @@
                 <w:szCs w:val="28"/>
               </w:rPr>
             </w:pPr>
-            <w:proofErr w:type="spellStart"/>
             <w:r>
               <w:rPr>
                 <w:b/>
@@ -1500,7 +1477,6 @@
               </w:rPr>
               <w:t>说明</w:t>
             </w:r>
-            <w:proofErr w:type="spellEnd"/>
           </w:p>
         </w:tc>
       </w:tr>
@@ -1525,14 +1501,23 @@
           <w:p>
             <w:pPr>
               <w:rPr>
+                <w:b/>
+                <w:bCs/>
+                <w:sz w:val="28"/>
+                <w:szCs w:val="28"/>
+              </w:rPr>
+            </w:pPr>
+            <w:proofErr w:type="spellStart"/>
+            <w:r>
+              <w:rPr>
                 <w:rFonts w:hint="eastAsia"/>
                 <w:b/>
                 <w:bCs/>
                 <w:sz w:val="28"/>
                 <w:szCs w:val="28"/>
               </w:rPr>
-            </w:pPr>
-            <w:proofErr w:type="spellStart"/>
+              <w:t>Tape.</w:t>
+            </w:r>
             <w:r>
               <w:rPr>
                 <w:rFonts w:hint="eastAsia"/>
@@ -1541,8 +1526,20 @@
                 <w:sz w:val="28"/>
                 <w:szCs w:val="28"/>
               </w:rPr>
-              <w:t>Tape.</w:t>
-            </w:r>
+              <w:t>Input</w:t>
+            </w:r>
+            <w:proofErr w:type="spellEnd"/>
+          </w:p>
+          <w:p>
+            <w:pPr>
+              <w:rPr>
+                <w:b/>
+                <w:bCs/>
+                <w:sz w:val="28"/>
+                <w:szCs w:val="28"/>
+              </w:rPr>
+            </w:pPr>
+            <w:proofErr w:type="spellStart"/>
             <w:r>
               <w:rPr>
                 <w:rFonts w:hint="eastAsia"/>
@@ -1551,12 +1548,31 @@
                 <w:sz w:val="28"/>
                 <w:szCs w:val="28"/>
               </w:rPr>
-              <w:t>Input</w:t>
+              <w:t>Tape.Input.Item</w:t>
             </w:r>
             <w:proofErr w:type="spellEnd"/>
           </w:p>
           <w:p>
             <w:pPr>
+              <w:rPr>
+                <w:b/>
+                <w:bCs/>
+                <w:sz w:val="28"/>
+                <w:szCs w:val="28"/>
+              </w:rPr>
+            </w:pPr>
+          </w:p>
+          <w:p>
+            <w:pPr>
+              <w:rPr>
+                <w:b/>
+                <w:bCs/>
+                <w:sz w:val="28"/>
+                <w:szCs w:val="28"/>
+              </w:rPr>
+            </w:pPr>
+            <w:proofErr w:type="spellStart"/>
+            <w:r>
               <w:rPr>
                 <w:rFonts w:hint="eastAsia"/>
                 <w:b/>
@@ -1564,6 +1580,38 @@
                 <w:sz w:val="28"/>
                 <w:szCs w:val="28"/>
               </w:rPr>
+              <w:t>Tape.Input.Done</w:t>
+            </w:r>
+            <w:proofErr w:type="spellEnd"/>
+          </w:p>
+          <w:p>
+            <w:pPr>
+              <w:rPr>
+                <w:b/>
+                <w:bCs/>
+                <w:sz w:val="28"/>
+                <w:szCs w:val="28"/>
+              </w:rPr>
+            </w:pPr>
+          </w:p>
+          <w:p>
+            <w:pPr>
+              <w:rPr>
+                <w:b/>
+                <w:bCs/>
+                <w:sz w:val="28"/>
+                <w:szCs w:val="28"/>
+              </w:rPr>
+            </w:pPr>
+          </w:p>
+          <w:p>
+            <w:pPr>
+              <w:rPr>
+                <w:b/>
+                <w:bCs/>
+                <w:sz w:val="28"/>
+                <w:szCs w:val="28"/>
+              </w:rPr>
             </w:pPr>
             <w:proofErr w:type="spellStart"/>
             <w:r>
@@ -1574,12 +1622,10 @@
                 <w:sz w:val="28"/>
                 <w:szCs w:val="28"/>
               </w:rPr>
-              <w:t>Tape.Input.Item</w:t>
-            </w:r>
-            <w:proofErr w:type="spellEnd"/>
-          </w:p>
-          <w:p>
-            <w:pPr>
+              <w:lastRenderedPageBreak/>
+              <w:t>Tape.Input</w:t>
+            </w:r>
+            <w:r>
               <w:rPr>
                 <w:rFonts w:hint="eastAsia"/>
                 <w:b/>
@@ -1587,91 +1633,13 @@
                 <w:sz w:val="28"/>
                 <w:szCs w:val="28"/>
               </w:rPr>
-            </w:pPr>
-          </w:p>
-          <w:p>
-            <w:pPr>
-              <w:rPr>
-                <w:rFonts w:hint="eastAsia"/>
-                <w:b/>
-                <w:bCs/>
-                <w:sz w:val="28"/>
-                <w:szCs w:val="28"/>
-              </w:rPr>
-            </w:pPr>
-            <w:proofErr w:type="spellStart"/>
-            <w:r>
-              <w:rPr>
-                <w:rFonts w:hint="eastAsia"/>
-                <w:b/>
-                <w:bCs/>
-                <w:sz w:val="28"/>
-                <w:szCs w:val="28"/>
-              </w:rPr>
-              <w:t>Tape.Input.Done</w:t>
+              <w:t>.Cancel</w:t>
             </w:r>
             <w:proofErr w:type="spellEnd"/>
           </w:p>
           <w:p>
             <w:pPr>
               <w:rPr>
-                <w:rFonts w:hint="eastAsia"/>
-                <w:b/>
-                <w:bCs/>
-                <w:sz w:val="28"/>
-                <w:szCs w:val="28"/>
-              </w:rPr>
-            </w:pPr>
-          </w:p>
-          <w:p>
-            <w:pPr>
-              <w:rPr>
-                <w:rFonts w:hint="eastAsia"/>
-                <w:b/>
-                <w:bCs/>
-                <w:sz w:val="28"/>
-                <w:szCs w:val="28"/>
-              </w:rPr>
-            </w:pPr>
-          </w:p>
-          <w:p>
-            <w:pPr>
-              <w:rPr>
-                <w:rFonts w:hint="eastAsia"/>
-                <w:b/>
-                <w:bCs/>
-                <w:sz w:val="28"/>
-                <w:szCs w:val="28"/>
-              </w:rPr>
-            </w:pPr>
-            <w:proofErr w:type="spellStart"/>
-            <w:r>
-              <w:rPr>
-                <w:rFonts w:hint="eastAsia"/>
-                <w:b/>
-                <w:bCs/>
-                <w:sz w:val="28"/>
-                <w:szCs w:val="28"/>
-              </w:rPr>
-              <w:lastRenderedPageBreak/>
-              <w:t>Tape.Input</w:t>
-            </w:r>
-            <w:r>
-              <w:rPr>
-                <w:rFonts w:hint="eastAsia"/>
-                <w:b/>
-                <w:bCs/>
-                <w:sz w:val="28"/>
-                <w:szCs w:val="28"/>
-              </w:rPr>
-              <w:t>.Cancel</w:t>
-            </w:r>
-            <w:proofErr w:type="spellEnd"/>
-          </w:p>
-          <w:p>
-            <w:pPr>
-              <w:rPr>
-                <w:rFonts w:hint="eastAsia"/>
                 <w:b/>
                 <w:bCs/>
                 <w:sz w:val="28"/>
@@ -1697,7 +1665,6 @@
           <w:p>
             <w:pPr>
               <w:rPr>
-                <w:rFonts w:hint="eastAsia"/>
                 <w:sz w:val="28"/>
                 <w:szCs w:val="28"/>
               </w:rPr>
@@ -1731,70 +1698,66 @@
           <w:p>
             <w:pPr>
               <w:rPr>
+                <w:sz w:val="28"/>
+                <w:szCs w:val="28"/>
+              </w:rPr>
+            </w:pPr>
+            <w:r>
+              <w:rPr>
                 <w:rFonts w:hint="eastAsia"/>
                 <w:sz w:val="28"/>
                 <w:szCs w:val="28"/>
               </w:rPr>
-            </w:pPr>
+              <w:t>系统应该允许用户查看指定的大盘数据，参</w:t>
+            </w:r>
+            <w:proofErr w:type="spellStart"/>
             <w:r>
               <w:rPr>
                 <w:rFonts w:hint="eastAsia"/>
                 <w:sz w:val="28"/>
                 <w:szCs w:val="28"/>
               </w:rPr>
-              <w:t>系统应该允许用户查看指定的大盘数据，参</w:t>
-            </w:r>
-            <w:proofErr w:type="spellStart"/>
+              <w:t>见</w:t>
+            </w:r>
             <w:r>
               <w:rPr>
                 <w:rFonts w:hint="eastAsia"/>
                 <w:sz w:val="28"/>
                 <w:szCs w:val="28"/>
               </w:rPr>
-              <w:t>见</w:t>
-            </w:r>
+              <w:t>Tape.Item</w:t>
+            </w:r>
+            <w:proofErr w:type="spellEnd"/>
+          </w:p>
+          <w:p>
+            <w:pPr>
+              <w:rPr>
+                <w:sz w:val="28"/>
+                <w:szCs w:val="28"/>
+              </w:rPr>
+            </w:pPr>
             <w:r>
               <w:rPr>
                 <w:rFonts w:hint="eastAsia"/>
                 <w:sz w:val="28"/>
                 <w:szCs w:val="28"/>
               </w:rPr>
-              <w:t>Tape.Item</w:t>
-            </w:r>
-            <w:proofErr w:type="spellEnd"/>
-          </w:p>
-          <w:p>
-            <w:pPr>
+              <w:t>当用户确认大盘的起始时间和结束时间时，系统显示该大盘时间段内的大盘指数</w:t>
+            </w:r>
+          </w:p>
+          <w:p>
+            <w:pPr>
+              <w:rPr>
+                <w:sz w:val="28"/>
+                <w:szCs w:val="28"/>
+              </w:rPr>
+            </w:pPr>
+            <w:r>
               <w:rPr>
                 <w:rFonts w:hint="eastAsia"/>
                 <w:sz w:val="28"/>
                 <w:szCs w:val="28"/>
               </w:rPr>
-            </w:pPr>
-            <w:r>
-              <w:rPr>
-                <w:rFonts w:hint="eastAsia"/>
-                <w:sz w:val="28"/>
-                <w:szCs w:val="28"/>
-              </w:rPr>
-              <w:t>当用户确认大盘的起始时间和结束时间时，系统显示该大盘时间段内的大盘指数</w:t>
-            </w:r>
-          </w:p>
-          <w:p>
-            <w:pPr>
-              <w:rPr>
-                <w:rFonts w:hint="eastAsia"/>
-                <w:sz w:val="28"/>
-                <w:szCs w:val="28"/>
-              </w:rPr>
-            </w:pPr>
-            <w:r>
-              <w:rPr>
-                <w:rFonts w:hint="eastAsia"/>
-                <w:sz w:val="28"/>
-                <w:szCs w:val="28"/>
-              </w:rPr>
-              <w:lastRenderedPageBreak/>
               <w:t>系统应该允许用户取消大盘查看请求</w:t>
             </w:r>
           </w:p>
@@ -1821,22 +1784,21 @@
           <w:p>
             <w:pPr>
               <w:rPr>
+                <w:b/>
+                <w:bCs/>
+                <w:sz w:val="28"/>
+                <w:szCs w:val="28"/>
+              </w:rPr>
+            </w:pPr>
+            <w:proofErr w:type="spellStart"/>
+            <w:r>
+              <w:rPr>
                 <w:rFonts w:hint="eastAsia"/>
                 <w:b/>
                 <w:bCs/>
                 <w:sz w:val="28"/>
                 <w:szCs w:val="28"/>
               </w:rPr>
-            </w:pPr>
-            <w:proofErr w:type="spellStart"/>
-            <w:r>
-              <w:rPr>
-                <w:rFonts w:hint="eastAsia"/>
-                <w:b/>
-                <w:bCs/>
-                <w:sz w:val="28"/>
-                <w:szCs w:val="28"/>
-              </w:rPr>
               <w:lastRenderedPageBreak/>
               <w:t>Tape.Item.StartTime</w:t>
             </w:r>
@@ -1845,7 +1807,6 @@
           <w:p>
             <w:pPr>
               <w:rPr>
-                <w:rFonts w:hint="eastAsia"/>
                 <w:b/>
                 <w:bCs/>
                 <w:sz w:val="28"/>
@@ -1883,32 +1844,30 @@
           <w:p>
             <w:pPr>
               <w:rPr>
+                <w:sz w:val="28"/>
+                <w:szCs w:val="28"/>
+              </w:rPr>
+            </w:pPr>
+            <w:r>
+              <w:rPr>
                 <w:rFonts w:hint="eastAsia"/>
                 <w:sz w:val="28"/>
                 <w:szCs w:val="28"/>
               </w:rPr>
-            </w:pPr>
+              <w:t>系统</w:t>
+            </w:r>
             <w:r>
               <w:rPr>
                 <w:rFonts w:hint="eastAsia"/>
                 <w:sz w:val="28"/>
                 <w:szCs w:val="28"/>
               </w:rPr>
-              <w:t>系统</w:t>
-            </w:r>
-            <w:r>
-              <w:rPr>
-                <w:rFonts w:hint="eastAsia"/>
-                <w:sz w:val="28"/>
-                <w:szCs w:val="28"/>
-              </w:rPr>
               <w:t>应该允许用户指定查看特定大盘的起始时间</w:t>
             </w:r>
           </w:p>
           <w:p>
             <w:pPr>
               <w:rPr>
-                <w:rFonts w:hint="eastAsia"/>
                 <w:sz w:val="28"/>
                 <w:szCs w:val="28"/>
               </w:rPr>
@@ -1946,7 +1905,6 @@
             <w:pPr>
               <w:jc w:val="center"/>
               <w:rPr>
-                <w:rFonts w:hint="eastAsia"/>
                 <w:b/>
                 <w:bCs/>
                 <w:sz w:val="28"/>
@@ -2001,7 +1959,6 @@
             <w:pPr>
               <w:jc w:val="center"/>
               <w:rPr>
-                <w:rFonts w:hint="eastAsia"/>
                 <w:b/>
                 <w:bCs/>
                 <w:sz w:val="28"/>
@@ -2042,8 +1999,6 @@
           <w:szCs w:val="28"/>
         </w:rPr>
       </w:pPr>
-      <w:bookmarkStart w:id="0" w:name="_GoBack"/>
-      <w:bookmarkEnd w:id="0"/>
     </w:p>
     <w:sectPr>
       <w:pgSz w:w="11906" w:h="16838"/>
@@ -3452,7 +3407,7 @@
   <a:extraClrSchemeLst/>
   <a:extLst>
     <a:ext uri="{05A4C25C-085E-4340-85A3-A5531E510DB2}">
-      <thm15:themeFamily xmlns:thm15="http://schemas.microsoft.com/office/thememl/2012/main" xmlns="" name="Office Theme" id="{62F939B6-93AF-4DB8-9C6B-D6C7DFDC589F}" vid="{4A3C46E8-61CC-4603-A589-7422A47A8E4A}"/>
+      <thm15:themeFamily xmlns="" xmlns:thm15="http://schemas.microsoft.com/office/thememl/2012/main" name="Office Theme" id="{62F939B6-93AF-4DB8-9C6B-D6C7DFDC589F}" vid="{4A3C46E8-61CC-4603-A589-7422A47A8E4A}"/>
     </a:ext>
   </a:extLst>
 </a:theme>
